--- a/ideas.docx
+++ b/ideas.docx
@@ -75,21 +75,7 @@
         <w:rPr>
           <w:rFonts w:hint="eastAsia"/>
         </w:rPr>
-        <w:t>切入游戏画面，</w:t>
-      </w:r>
-      <w:proofErr w:type="gramStart"/>
-      <w:r>
-        <w:rPr>
-          <w:rFonts w:hint="eastAsia"/>
-        </w:rPr>
-        <w:t>玩家坐</w:t>
-      </w:r>
-      <w:proofErr w:type="gramEnd"/>
-      <w:r>
-        <w:rPr>
-          <w:rFonts w:hint="eastAsia"/>
-        </w:rPr>
-        <w:t>在电脑前，电脑屏幕上是监控视角。 UI</w:t>
+        <w:t>切入游戏画面，玩家坐在电脑前，电脑屏幕上是监控视角。 UI</w:t>
       </w:r>
     </w:p>
     <w:p>
@@ -144,16 +130,21 @@
           <w:ilvl w:val="1"/>
           <w:numId w:val="1"/>
         </w:numPr>
+        <w:rPr>
+          <w:color w:val="00B050"/>
+        </w:rPr>
       </w:pPr>
       <w:r>
         <w:rPr>
           <w:rFonts w:hint="eastAsia"/>
+          <w:color w:val="00B050"/>
         </w:rPr>
         <w:t>地图搭建</w:t>
       </w:r>
       <w:r>
         <w:rPr>
           <w:rFonts w:hint="eastAsia"/>
+          <w:color w:val="00B050"/>
         </w:rPr>
         <w:t>；</w:t>
       </w:r>
@@ -165,16 +156,21 @@
           <w:ilvl w:val="1"/>
           <w:numId w:val="1"/>
         </w:numPr>
+        <w:rPr>
+          <w:color w:val="00B050"/>
+        </w:rPr>
       </w:pPr>
       <w:r>
         <w:rPr>
           <w:rFonts w:hint="eastAsia"/>
+          <w:color w:val="00B050"/>
         </w:rPr>
         <w:t>摄像头摆放</w:t>
       </w:r>
       <w:r>
         <w:rPr>
           <w:rFonts w:hint="eastAsia"/>
+          <w:color w:val="00B050"/>
         </w:rPr>
         <w:t>；</w:t>
       </w:r>
@@ -186,16 +182,21 @@
           <w:ilvl w:val="1"/>
           <w:numId w:val="1"/>
         </w:numPr>
+        <w:rPr>
+          <w:color w:val="00B050"/>
+        </w:rPr>
       </w:pPr>
       <w:r>
         <w:rPr>
           <w:rFonts w:hint="eastAsia"/>
+          <w:color w:val="00B050"/>
         </w:rPr>
         <w:t>通过鼠标自由移动视角，并通过点击“摄像机提示UI”切换不同摄像头</w:t>
       </w:r>
       <w:r>
         <w:rPr>
           <w:rFonts w:hint="eastAsia"/>
+          <w:color w:val="00B050"/>
         </w:rPr>
         <w:t>；</w:t>
       </w:r>
@@ -207,10 +208,14 @@
           <w:ilvl w:val="0"/>
           <w:numId w:val="1"/>
         </w:numPr>
+        <w:rPr>
+          <w:color w:val="C00000"/>
+        </w:rPr>
       </w:pPr>
       <w:r>
         <w:rPr>
           <w:rFonts w:hint="eastAsia"/>
+          <w:color w:val="C00000"/>
         </w:rPr>
         <w:t>玩家通过切换摄像头找到了躲藏的NPC，并开始引导NPC逃离：</w:t>
       </w:r>
@@ -222,10 +227,14 @@
           <w:ilvl w:val="1"/>
           <w:numId w:val="1"/>
         </w:numPr>
+        <w:rPr>
+          <w:color w:val="C00000"/>
+        </w:rPr>
       </w:pPr>
       <w:r>
         <w:rPr>
           <w:rFonts w:hint="eastAsia"/>
+          <w:color w:val="C00000"/>
         </w:rPr>
         <w:t>吸引NPC注意；</w:t>
       </w:r>
@@ -237,26 +246,16 @@
           <w:ilvl w:val="1"/>
           <w:numId w:val="1"/>
         </w:numPr>
+        <w:rPr>
+          <w:color w:val="C00000"/>
+        </w:rPr>
       </w:pPr>
       <w:r>
         <w:rPr>
           <w:rFonts w:hint="eastAsia"/>
-        </w:rPr>
-        <w:t>让NPC</w:t>
-      </w:r>
-      <w:proofErr w:type="gramStart"/>
-      <w:r>
-        <w:rPr>
-          <w:rFonts w:hint="eastAsia"/>
-        </w:rPr>
-        <w:t>拿起蓝牙耳机</w:t>
-      </w:r>
-      <w:proofErr w:type="gramEnd"/>
-      <w:r>
-        <w:rPr>
-          <w:rFonts w:hint="eastAsia"/>
-        </w:rPr>
-        <w:t>；</w:t>
+          <w:color w:val="C00000"/>
+        </w:rPr>
+        <w:t>让NPC拿起蓝牙耳机；</w:t>
       </w:r>
     </w:p>
     <w:p>
@@ -266,23 +265,161 @@
           <w:ilvl w:val="1"/>
           <w:numId w:val="1"/>
         </w:numPr>
+        <w:rPr>
+          <w:color w:val="C00000"/>
+        </w:rPr>
       </w:pPr>
       <w:r>
         <w:rPr>
           <w:rFonts w:hint="eastAsia"/>
+          <w:color w:val="C00000"/>
         </w:rPr>
         <w:t>正式与NPC建立对话链接。</w:t>
       </w:r>
     </w:p>
+    <w:p>
+      <w:pPr>
+        <w:pStyle w:val="a9"/>
+        <w:numPr>
+          <w:ilvl w:val="0"/>
+          <w:numId w:val="1"/>
+        </w:numPr>
+      </w:pPr>
+      <w:r>
+        <w:rPr>
+          <w:rFonts w:hint="eastAsia"/>
+        </w:rPr>
+        <w:t>NPC最终 通过打开屋内的门 离开房间作为demo结束。</w:t>
+      </w:r>
+    </w:p>
+    <w:p>
+      <w:pPr>
+        <w:pStyle w:val="a9"/>
+        <w:numPr>
+          <w:ilvl w:val="1"/>
+          <w:numId w:val="1"/>
+        </w:numPr>
+      </w:pPr>
+      <w:r>
+        <w:rPr>
+          <w:rFonts w:hint="eastAsia"/>
+        </w:rPr>
+        <w:t>门有钥匙：</w:t>
+      </w:r>
+    </w:p>
+    <w:p>
+      <w:pPr>
+        <w:pStyle w:val="a9"/>
+        <w:numPr>
+          <w:ilvl w:val="2"/>
+          <w:numId w:val="1"/>
+        </w:numPr>
+      </w:pPr>
+      <w:r>
+        <w:rPr>
+          <w:rFonts w:hint="eastAsia"/>
+        </w:rPr>
+        <w:t>玩家一开始控制NPC打开门，NPC打不开，玩家开始寻找线索。</w:t>
+      </w:r>
+    </w:p>
+    <w:p>
+      <w:pPr>
+        <w:pStyle w:val="a9"/>
+        <w:numPr>
+          <w:ilvl w:val="2"/>
+          <w:numId w:val="1"/>
+        </w:numPr>
+      </w:pPr>
+      <w:r>
+        <w:rPr>
+          <w:rFonts w:hint="eastAsia"/>
+        </w:rPr>
+        <w:t>屋内电视机可以吸引玩家的注意力。</w:t>
+      </w:r>
+    </w:p>
+    <w:p>
+      <w:pPr>
+        <w:pStyle w:val="a9"/>
+        <w:numPr>
+          <w:ilvl w:val="2"/>
+          <w:numId w:val="1"/>
+        </w:numPr>
+      </w:pPr>
+      <w:r>
+        <w:rPr>
+          <w:rFonts w:hint="eastAsia"/>
+        </w:rPr>
+        <w:t>玩家操作NPC去那边看看。</w:t>
+      </w:r>
+    </w:p>
+    <w:p>
+      <w:pPr>
+        <w:pStyle w:val="a9"/>
+        <w:numPr>
+          <w:ilvl w:val="2"/>
+          <w:numId w:val="1"/>
+        </w:numPr>
+      </w:pPr>
+      <w:r>
+        <w:rPr>
+          <w:rFonts w:hint="eastAsia"/>
+        </w:rPr>
+        <w:t>电视机给出谜题：</w:t>
+      </w:r>
+      <w:r>
+        <w:t>星星落地，红毯中间，取回钥匙。</w:t>
+      </w:r>
+    </w:p>
+    <w:p>
+      <w:pPr>
+        <w:pStyle w:val="a9"/>
+        <w:numPr>
+          <w:ilvl w:val="2"/>
+          <w:numId w:val="1"/>
+        </w:numPr>
+      </w:pPr>
+      <w:r>
+        <w:rPr>
+          <w:rFonts w:hint="eastAsia"/>
+        </w:rPr>
+        <w:t>玩家操作NPC拿取钥匙（门卡），解开门锁。</w:t>
+      </w:r>
+    </w:p>
+    <w:p>
+      <w:pPr>
+        <w:pStyle w:val="a9"/>
+        <w:numPr>
+          <w:ilvl w:val="0"/>
+          <w:numId w:val="1"/>
+        </w:numPr>
+      </w:pPr>
+      <w:r>
+        <w:rPr>
+          <w:rFonts w:hint="eastAsia"/>
+        </w:rPr>
+        <w:t>有一些信息 需要NPC提供给玩家：</w:t>
+      </w:r>
+    </w:p>
+    <w:p>
+      <w:pPr>
+        <w:pStyle w:val="a9"/>
+        <w:numPr>
+          <w:ilvl w:val="1"/>
+          <w:numId w:val="1"/>
+        </w:numPr>
+        <w:rPr>
+          <w:rFonts w:hint="eastAsia"/>
+        </w:rPr>
+      </w:pPr>
+      <w:r>
+        <w:rPr>
+          <w:rFonts w:hint="eastAsia"/>
+        </w:rPr>
+        <w:t>主角直接问问题：他不会回答。</w:t>
+      </w:r>
+    </w:p>
     <w:p/>
     <w:p>
-      <w:pPr>
-        <w:rPr>
-          <w:rFonts w:hint="eastAsia"/>
-        </w:rPr>
-      </w:pPr>
-    </w:p>
-    <w:p>
       <w:r>
         <w:t>| 玩法 | 描述 |</w:t>
       </w:r>
@@ -317,15 +454,7 @@
         <w:t>🧍</w:t>
       </w:r>
       <w:r>
-        <w:t xml:space="preserve"> 恐怖分子路径预测 | 摄像头跟踪敌人，</w:t>
-      </w:r>
-      <w:proofErr w:type="gramStart"/>
-      <w:r>
-        <w:t>玩家需判断</w:t>
-      </w:r>
-      <w:proofErr w:type="gramEnd"/>
-      <w:r>
-        <w:t>安全时机发出移动指令 |</w:t>
+        <w:t xml:space="preserve"> 恐怖分子路径预测 | 摄像头跟踪敌人，玩家需判断安全时机发出移动指令 |</w:t>
       </w:r>
     </w:p>
     <w:p>
@@ -353,15 +482,11 @@
         <w:t>🎙️</w:t>
       </w:r>
       <w:r>
-        <w:t xml:space="preserve"> 情感对抗 | 医生在精神崩溃边缘时，</w:t>
-      </w:r>
-      <w:proofErr w:type="gramStart"/>
-      <w:r>
-        <w:t>玩家需</w:t>
-      </w:r>
-      <w:proofErr w:type="gramEnd"/>
-      <w:r>
-        <w:t>对话安抚或转移注意力（通过 LLM设定提示词） |</w:t>
+        <w:t xml:space="preserve"> 情感对抗 | 医生在精神崩溃边缘时，玩家需对话安抚或转移注意力（通过 LLM</w:t>
+      </w:r>
+      <w:r>
+        <w:lastRenderedPageBreak/>
+        <w:t>设定提示词） |</w:t>
       </w:r>
     </w:p>
     <w:p>
@@ -375,15 +500,7 @@
         <w:t>📷</w:t>
       </w:r>
       <w:r>
-        <w:t xml:space="preserve"> 限制视野 | 摄像头失灵或有延迟，</w:t>
-      </w:r>
-      <w:proofErr w:type="gramStart"/>
-      <w:r>
-        <w:t>玩家需</w:t>
-      </w:r>
-      <w:proofErr w:type="gramEnd"/>
-      <w:r>
-        <w:t>基于旧画面指挥医生移动 |</w:t>
+        <w:t xml:space="preserve"> 限制视野 | 摄像头失灵或有延迟，玩家需基于旧画面指挥医生移动 |</w:t>
       </w:r>
     </w:p>
     <w:p/>
@@ -425,7 +542,6 @@
         </w:numPr>
       </w:pPr>
       <w:r>
-        <w:lastRenderedPageBreak/>
         <w:t>门被锁住，NPC说：“门的密码是我生日那天的倒数第二位……还有你得从厨房墙上的便签里找月份。”</w:t>
       </w:r>
     </w:p>
@@ -436,13 +552,8 @@
           <w:numId w:val="2"/>
         </w:numPr>
       </w:pPr>
-      <w:proofErr w:type="gramStart"/>
-      <w:r>
-        <w:t>玩家需引导</w:t>
-      </w:r>
-      <w:proofErr w:type="gramEnd"/>
-      <w:r>
-        <w:t xml:space="preserve"> LLM 控制的 NPC：</w:t>
+      <w:r>
+        <w:t>玩家需引导 LLM 控制的 NPC：</w:t>
       </w:r>
     </w:p>
     <w:p>
@@ -496,15 +607,15 @@
         </w:numPr>
       </w:pPr>
       <w:r>
-        <w:t>NPC站在电视前。电视显示一串奇怪的句子：“星星落地，红</w:t>
-      </w:r>
-      <w:proofErr w:type="gramStart"/>
-      <w:r>
-        <w:t>毯</w:t>
-      </w:r>
-      <w:proofErr w:type="gramEnd"/>
-      <w:r>
-        <w:t>中间，取回钥匙。”</w:t>
+        <w:t>NPC站在电视前。电视显示一串奇怪的句子：“</w:t>
+      </w:r>
+      <w:bookmarkStart w:id="0" w:name="OLE_LINK1"/>
+      <w:r>
+        <w:t>星星落地，红毯中间，取回钥匙。</w:t>
+      </w:r>
+      <w:bookmarkEnd w:id="0"/>
+      <w:r>
+        <w:t>”</w:t>
       </w:r>
     </w:p>
     <w:p>
@@ -526,15 +637,7 @@
         </w:numPr>
       </w:pPr>
       <w:r>
-        <w:t>LLM理解「红</w:t>
-      </w:r>
-      <w:proofErr w:type="gramStart"/>
-      <w:r>
-        <w:t>毯</w:t>
-      </w:r>
-      <w:proofErr w:type="gramEnd"/>
-      <w:r>
-        <w:t>」指的是客厅里的红边地毯 → 控制NPC执行动作</w:t>
+        <w:t>LLM理解「红毯」指的是客厅里的红边地毯 → 控制NPC执行动作</w:t>
       </w:r>
     </w:p>
     <w:p>
@@ -677,13 +780,7 @@
         <w:t>：叙事线索挖掘 + 回溯逻辑</w:t>
       </w:r>
     </w:p>
-    <w:p>
-      <w:pPr>
-        <w:rPr>
-          <w:rFonts w:hint="eastAsia"/>
-        </w:rPr>
-      </w:pPr>
-    </w:p>
+    <w:p/>
     <w:sectPr>
       <w:pgSz w:w="11906" w:h="16838"/>
       <w:pgMar w:top="1440" w:right="1800" w:bottom="1440" w:left="1800" w:header="851" w:footer="992" w:gutter="0"/>
@@ -780,7 +877,7 @@
         <w:ind w:left="1320" w:hanging="440"/>
       </w:pPr>
     </w:lvl>
-    <w:lvl w:ilvl="3" w:tplc="0409000F" w:tentative="1">
+    <w:lvl w:ilvl="3" w:tplc="0409000F">
       <w:start w:val="1"/>
       <w:numFmt w:val="decimal"/>
       <w:lvlText w:val="%4."/>
@@ -2056,6 +2153,7 @@
   <w:style w:type="character" w:default="1" w:styleId="a0">
     <w:name w:val="Default Paragraph Font"/>
     <w:uiPriority w:val="1"/>
+    <w:semiHidden/>
     <w:unhideWhenUsed/>
   </w:style>
   <w:style w:type="table" w:default="1" w:styleId="a1">
